--- a/output/Huỳnh Thị Thanh Bình.docx
+++ b/output/Huỳnh Thị Thanh Bình.docx
@@ -1493,7 +1493,7 @@
               <w:rPr>
                 <w:i/>
               </w:rPr>
-              <w:t>Any other information : https://books.google.com/books?hl=en&amp;lr=&amp;id=Al0PEAAAQBAJ&amp;oi=fnd&amp;pg=PP1&amp;dq=info:0FNCH9xMdWoJ:scholar.google.com&amp;ots=lrCWEkbed0&amp;sig=YtQGsGLJkyuZIi_ehZWxqfKpVIA</w:t>
+              <w:t>Any other information : https://books.google.com/books?hl=en&amp;lr=&amp;id=Al0PEAAAQBAJ&amp;oi=fnd&amp;pg=PP1&amp;dq=info:0FNCH9xMdWoJ:scholar.google.com&amp;ots=lrCWEmgf7V&amp;sig=TQVmKz9A5NwgNFvLQRkAbi4PTi0</w:t>
             </w:r>
           </w:p>
           <w:p>
